--- a/PROJECT/SAS/TINF21C_SAS_Team_2_2v0.docx
+++ b/PROJECT/SAS/TINF21C_SAS_Team_2_2v0.docx
@@ -3037,7 +3037,7 @@
               <w:rFonts w:ascii="Arial" w:eastAsiaTheme="minorEastAsia" w:hAnsi="Arial" w:cs="Arial"/>
               <w:noProof/>
               <w:kern w:val="2"/>
-              <w:lang w:val="en-DE" w:eastAsia="en-DE"/>
+              <w:lang/>
               <w14:ligatures w14:val="standardContextual"/>
             </w:rPr>
           </w:pPr>
@@ -3079,7 +3079,7 @@
                 <w:rFonts w:ascii="Arial" w:eastAsiaTheme="minorEastAsia" w:hAnsi="Arial" w:cs="Arial"/>
                 <w:noProof/>
                 <w:kern w:val="2"/>
-                <w:lang w:val="en-DE" w:eastAsia="en-DE"/>
+                <w:lang/>
                 <w14:ligatures w14:val="standardContextual"/>
               </w:rPr>
               <w:tab/>
@@ -3161,7 +3161,7 @@
               <w:rFonts w:ascii="Arial" w:eastAsiaTheme="minorEastAsia" w:hAnsi="Arial" w:cs="Arial"/>
               <w:noProof/>
               <w:kern w:val="2"/>
-              <w:lang w:val="en-DE" w:eastAsia="en-DE"/>
+              <w:lang/>
               <w14:ligatures w14:val="standardContextual"/>
             </w:rPr>
           </w:pPr>
@@ -3180,7 +3180,7 @@
                 <w:rFonts w:ascii="Arial" w:eastAsiaTheme="minorEastAsia" w:hAnsi="Arial" w:cs="Arial"/>
                 <w:noProof/>
                 <w:kern w:val="2"/>
-                <w:lang w:val="en-DE" w:eastAsia="en-DE"/>
+                <w:lang/>
                 <w14:ligatures w14:val="standardContextual"/>
               </w:rPr>
               <w:tab/>
@@ -3262,7 +3262,7 @@
               <w:rFonts w:ascii="Arial" w:eastAsiaTheme="minorEastAsia" w:hAnsi="Arial" w:cs="Arial"/>
               <w:noProof/>
               <w:kern w:val="2"/>
-              <w:lang w:val="en-DE" w:eastAsia="en-DE"/>
+              <w:lang/>
               <w14:ligatures w14:val="standardContextual"/>
             </w:rPr>
           </w:pPr>
@@ -3281,7 +3281,7 @@
                 <w:rFonts w:ascii="Arial" w:eastAsiaTheme="minorEastAsia" w:hAnsi="Arial" w:cs="Arial"/>
                 <w:noProof/>
                 <w:kern w:val="2"/>
-                <w:lang w:val="en-DE" w:eastAsia="en-DE"/>
+                <w:lang/>
                 <w14:ligatures w14:val="standardContextual"/>
               </w:rPr>
               <w:tab/>
@@ -3363,7 +3363,7 @@
               <w:rFonts w:ascii="Arial" w:eastAsiaTheme="minorEastAsia" w:hAnsi="Arial" w:cs="Arial"/>
               <w:noProof/>
               <w:kern w:val="2"/>
-              <w:lang w:val="en-DE" w:eastAsia="en-DE"/>
+              <w:lang/>
               <w14:ligatures w14:val="standardContextual"/>
             </w:rPr>
           </w:pPr>
@@ -3381,7 +3381,7 @@
                 <w:rFonts w:ascii="Arial" w:eastAsiaTheme="minorEastAsia" w:hAnsi="Arial" w:cs="Arial"/>
                 <w:noProof/>
                 <w:kern w:val="2"/>
-                <w:lang w:val="en-DE" w:eastAsia="en-DE"/>
+                <w:lang/>
                 <w14:ligatures w14:val="standardContextual"/>
               </w:rPr>
               <w:tab/>
@@ -3462,7 +3462,7 @@
               <w:rFonts w:ascii="Arial" w:eastAsiaTheme="minorEastAsia" w:hAnsi="Arial" w:cs="Arial"/>
               <w:noProof/>
               <w:kern w:val="2"/>
-              <w:lang w:val="en-DE" w:eastAsia="en-DE"/>
+              <w:lang/>
               <w14:ligatures w14:val="standardContextual"/>
             </w:rPr>
           </w:pPr>
@@ -3480,7 +3480,7 @@
                 <w:rFonts w:ascii="Arial" w:eastAsiaTheme="minorEastAsia" w:hAnsi="Arial" w:cs="Arial"/>
                 <w:noProof/>
                 <w:kern w:val="2"/>
-                <w:lang w:val="en-DE" w:eastAsia="en-DE"/>
+                <w:lang/>
                 <w14:ligatures w14:val="standardContextual"/>
               </w:rPr>
               <w:tab/>
@@ -3561,7 +3561,7 @@
               <w:rFonts w:ascii="Arial" w:eastAsiaTheme="minorEastAsia" w:hAnsi="Arial" w:cs="Arial"/>
               <w:noProof/>
               <w:kern w:val="2"/>
-              <w:lang w:val="en-DE" w:eastAsia="en-DE"/>
+              <w:lang/>
               <w14:ligatures w14:val="standardContextual"/>
             </w:rPr>
           </w:pPr>
@@ -3579,7 +3579,7 @@
                 <w:rFonts w:ascii="Arial" w:eastAsiaTheme="minorEastAsia" w:hAnsi="Arial" w:cs="Arial"/>
                 <w:noProof/>
                 <w:kern w:val="2"/>
-                <w:lang w:val="en-DE" w:eastAsia="en-DE"/>
+                <w:lang/>
                 <w14:ligatures w14:val="standardContextual"/>
               </w:rPr>
               <w:tab/>
@@ -3660,7 +3660,7 @@
               <w:rFonts w:ascii="Arial" w:eastAsiaTheme="minorEastAsia" w:hAnsi="Arial" w:cs="Arial"/>
               <w:noProof/>
               <w:kern w:val="2"/>
-              <w:lang w:val="en-DE" w:eastAsia="en-DE"/>
+              <w:lang/>
               <w14:ligatures w14:val="standardContextual"/>
             </w:rPr>
           </w:pPr>
@@ -3678,7 +3678,7 @@
                 <w:rFonts w:ascii="Arial" w:eastAsiaTheme="minorEastAsia" w:hAnsi="Arial" w:cs="Arial"/>
                 <w:noProof/>
                 <w:kern w:val="2"/>
-                <w:lang w:val="en-DE" w:eastAsia="en-DE"/>
+                <w:lang/>
                 <w14:ligatures w14:val="standardContextual"/>
               </w:rPr>
               <w:tab/>
@@ -3760,7 +3760,7 @@
               <w:rFonts w:ascii="Arial" w:eastAsiaTheme="minorEastAsia" w:hAnsi="Arial" w:cs="Arial"/>
               <w:noProof/>
               <w:kern w:val="2"/>
-              <w:lang w:val="en-DE" w:eastAsia="en-DE"/>
+              <w:lang/>
               <w14:ligatures w14:val="standardContextual"/>
             </w:rPr>
           </w:pPr>
@@ -3779,7 +3779,7 @@
                 <w:rFonts w:ascii="Arial" w:eastAsiaTheme="minorEastAsia" w:hAnsi="Arial" w:cs="Arial"/>
                 <w:noProof/>
                 <w:kern w:val="2"/>
-                <w:lang w:val="en-DE" w:eastAsia="en-DE"/>
+                <w:lang/>
                 <w14:ligatures w14:val="standardContextual"/>
               </w:rPr>
               <w:tab/>
@@ -3861,7 +3861,7 @@
               <w:rFonts w:ascii="Arial" w:eastAsiaTheme="minorEastAsia" w:hAnsi="Arial" w:cs="Arial"/>
               <w:noProof/>
               <w:kern w:val="2"/>
-              <w:lang w:val="en-DE" w:eastAsia="en-DE"/>
+              <w:lang/>
               <w14:ligatures w14:val="standardContextual"/>
             </w:rPr>
           </w:pPr>
@@ -3880,7 +3880,7 @@
                 <w:rFonts w:ascii="Arial" w:eastAsiaTheme="minorEastAsia" w:hAnsi="Arial" w:cs="Arial"/>
                 <w:noProof/>
                 <w:kern w:val="2"/>
-                <w:lang w:val="en-DE" w:eastAsia="en-DE"/>
+                <w:lang/>
                 <w14:ligatures w14:val="standardContextual"/>
               </w:rPr>
               <w:tab/>
@@ -3962,7 +3962,7 @@
               <w:rFonts w:ascii="Arial" w:eastAsiaTheme="minorEastAsia" w:hAnsi="Arial" w:cs="Arial"/>
               <w:noProof/>
               <w:kern w:val="2"/>
-              <w:lang w:val="en-DE" w:eastAsia="en-DE"/>
+              <w:lang/>
               <w14:ligatures w14:val="standardContextual"/>
             </w:rPr>
           </w:pPr>
@@ -3981,7 +3981,7 @@
                 <w:rFonts w:ascii="Arial" w:eastAsiaTheme="minorEastAsia" w:hAnsi="Arial" w:cs="Arial"/>
                 <w:noProof/>
                 <w:kern w:val="2"/>
-                <w:lang w:val="en-DE" w:eastAsia="en-DE"/>
+                <w:lang/>
                 <w14:ligatures w14:val="standardContextual"/>
               </w:rPr>
               <w:tab/>
@@ -4063,7 +4063,7 @@
               <w:rFonts w:ascii="Arial" w:eastAsiaTheme="minorEastAsia" w:hAnsi="Arial" w:cs="Arial"/>
               <w:noProof/>
               <w:kern w:val="2"/>
-              <w:lang w:val="en-DE" w:eastAsia="en-DE"/>
+              <w:lang/>
               <w14:ligatures w14:val="standardContextual"/>
             </w:rPr>
           </w:pPr>
@@ -4082,7 +4082,7 @@
                 <w:rFonts w:ascii="Arial" w:eastAsiaTheme="minorEastAsia" w:hAnsi="Arial" w:cs="Arial"/>
                 <w:noProof/>
                 <w:kern w:val="2"/>
-                <w:lang w:val="en-DE" w:eastAsia="en-DE"/>
+                <w:lang/>
                 <w14:ligatures w14:val="standardContextual"/>
               </w:rPr>
               <w:tab/>
@@ -4164,7 +4164,7 @@
               <w:rFonts w:ascii="Arial" w:eastAsiaTheme="minorEastAsia" w:hAnsi="Arial" w:cs="Arial"/>
               <w:noProof/>
               <w:kern w:val="2"/>
-              <w:lang w:val="en-DE" w:eastAsia="en-DE"/>
+              <w:lang/>
               <w14:ligatures w14:val="standardContextual"/>
             </w:rPr>
           </w:pPr>
@@ -4182,7 +4182,7 @@
                 <w:rFonts w:ascii="Arial" w:eastAsiaTheme="minorEastAsia" w:hAnsi="Arial" w:cs="Arial"/>
                 <w:noProof/>
                 <w:kern w:val="2"/>
-                <w:lang w:val="en-DE" w:eastAsia="en-DE"/>
+                <w:lang/>
                 <w14:ligatures w14:val="standardContextual"/>
               </w:rPr>
               <w:tab/>
@@ -4263,7 +4263,7 @@
               <w:rFonts w:ascii="Arial" w:eastAsiaTheme="minorEastAsia" w:hAnsi="Arial" w:cs="Arial"/>
               <w:noProof/>
               <w:kern w:val="2"/>
-              <w:lang w:val="en-DE" w:eastAsia="en-DE"/>
+              <w:lang/>
               <w14:ligatures w14:val="standardContextual"/>
             </w:rPr>
           </w:pPr>
@@ -4281,7 +4281,7 @@
                 <w:rFonts w:ascii="Arial" w:eastAsiaTheme="minorEastAsia" w:hAnsi="Arial" w:cs="Arial"/>
                 <w:noProof/>
                 <w:kern w:val="2"/>
-                <w:lang w:val="en-DE" w:eastAsia="en-DE"/>
+                <w:lang/>
                 <w14:ligatures w14:val="standardContextual"/>
               </w:rPr>
               <w:tab/>
@@ -4362,7 +4362,7 @@
               <w:rFonts w:ascii="Arial" w:eastAsiaTheme="minorEastAsia" w:hAnsi="Arial" w:cs="Arial"/>
               <w:noProof/>
               <w:kern w:val="2"/>
-              <w:lang w:val="en-DE" w:eastAsia="en-DE"/>
+              <w:lang/>
               <w14:ligatures w14:val="standardContextual"/>
             </w:rPr>
           </w:pPr>
@@ -4381,7 +4381,7 @@
                 <w:rFonts w:ascii="Arial" w:eastAsiaTheme="minorEastAsia" w:hAnsi="Arial" w:cs="Arial"/>
                 <w:noProof/>
                 <w:kern w:val="2"/>
-                <w:lang w:val="en-DE" w:eastAsia="en-DE"/>
+                <w:lang/>
                 <w14:ligatures w14:val="standardContextual"/>
               </w:rPr>
               <w:tab/>
@@ -4463,7 +4463,7 @@
               <w:rFonts w:ascii="Arial" w:eastAsiaTheme="minorEastAsia" w:hAnsi="Arial" w:cs="Arial"/>
               <w:noProof/>
               <w:kern w:val="2"/>
-              <w:lang w:val="en-DE" w:eastAsia="en-DE"/>
+              <w:lang/>
               <w14:ligatures w14:val="standardContextual"/>
             </w:rPr>
           </w:pPr>
@@ -4481,7 +4481,7 @@
                 <w:rFonts w:ascii="Arial" w:eastAsiaTheme="minorEastAsia" w:hAnsi="Arial" w:cs="Arial"/>
                 <w:noProof/>
                 <w:kern w:val="2"/>
-                <w:lang w:val="en-DE" w:eastAsia="en-DE"/>
+                <w:lang/>
                 <w14:ligatures w14:val="standardContextual"/>
               </w:rPr>
               <w:tab/>
@@ -4562,7 +4562,7 @@
               <w:rFonts w:ascii="Arial" w:eastAsiaTheme="minorEastAsia" w:hAnsi="Arial" w:cs="Arial"/>
               <w:noProof/>
               <w:kern w:val="2"/>
-              <w:lang w:val="en-DE" w:eastAsia="en-DE"/>
+              <w:lang/>
               <w14:ligatures w14:val="standardContextual"/>
             </w:rPr>
           </w:pPr>
@@ -4580,7 +4580,7 @@
                 <w:rFonts w:ascii="Arial" w:eastAsiaTheme="minorEastAsia" w:hAnsi="Arial" w:cs="Arial"/>
                 <w:noProof/>
                 <w:kern w:val="2"/>
-                <w:lang w:val="en-DE" w:eastAsia="en-DE"/>
+                <w:lang/>
                 <w14:ligatures w14:val="standardContextual"/>
               </w:rPr>
               <w:tab/>
@@ -4661,7 +4661,7 @@
               <w:rFonts w:ascii="Arial" w:eastAsiaTheme="minorEastAsia" w:hAnsi="Arial" w:cs="Arial"/>
               <w:noProof/>
               <w:kern w:val="2"/>
-              <w:lang w:val="en-DE" w:eastAsia="en-DE"/>
+              <w:lang/>
               <w14:ligatures w14:val="standardContextual"/>
             </w:rPr>
           </w:pPr>
@@ -4679,7 +4679,7 @@
                 <w:rFonts w:ascii="Arial" w:eastAsiaTheme="minorEastAsia" w:hAnsi="Arial" w:cs="Arial"/>
                 <w:noProof/>
                 <w:kern w:val="2"/>
-                <w:lang w:val="en-DE" w:eastAsia="en-DE"/>
+                <w:lang/>
                 <w14:ligatures w14:val="standardContextual"/>
               </w:rPr>
               <w:tab/>
@@ -4760,7 +4760,7 @@
               <w:rFonts w:ascii="Arial" w:eastAsiaTheme="minorEastAsia" w:hAnsi="Arial" w:cs="Arial"/>
               <w:noProof/>
               <w:kern w:val="2"/>
-              <w:lang w:val="en-DE" w:eastAsia="en-DE"/>
+              <w:lang/>
               <w14:ligatures w14:val="standardContextual"/>
             </w:rPr>
           </w:pPr>
@@ -4778,7 +4778,7 @@
                 <w:rFonts w:ascii="Arial" w:eastAsiaTheme="minorEastAsia" w:hAnsi="Arial" w:cs="Arial"/>
                 <w:noProof/>
                 <w:kern w:val="2"/>
-                <w:lang w:val="en-DE" w:eastAsia="en-DE"/>
+                <w:lang/>
                 <w14:ligatures w14:val="standardContextual"/>
               </w:rPr>
               <w:tab/>
@@ -4859,7 +4859,7 @@
               <w:rFonts w:ascii="Arial" w:eastAsiaTheme="minorEastAsia" w:hAnsi="Arial" w:cs="Arial"/>
               <w:noProof/>
               <w:kern w:val="2"/>
-              <w:lang w:val="en-DE" w:eastAsia="en-DE"/>
+              <w:lang/>
               <w14:ligatures w14:val="standardContextual"/>
             </w:rPr>
           </w:pPr>
@@ -4877,7 +4877,7 @@
                 <w:rFonts w:ascii="Arial" w:eastAsiaTheme="minorEastAsia" w:hAnsi="Arial" w:cs="Arial"/>
                 <w:noProof/>
                 <w:kern w:val="2"/>
-                <w:lang w:val="en-DE" w:eastAsia="en-DE"/>
+                <w:lang/>
                 <w14:ligatures w14:val="standardContextual"/>
               </w:rPr>
               <w:tab/>
@@ -4958,7 +4958,7 @@
               <w:rFonts w:ascii="Arial" w:eastAsiaTheme="minorEastAsia" w:hAnsi="Arial" w:cs="Arial"/>
               <w:noProof/>
               <w:kern w:val="2"/>
-              <w:lang w:val="en-DE" w:eastAsia="en-DE"/>
+              <w:lang/>
               <w14:ligatures w14:val="standardContextual"/>
             </w:rPr>
           </w:pPr>
@@ -4977,7 +4977,7 @@
                 <w:rFonts w:ascii="Arial" w:eastAsiaTheme="minorEastAsia" w:hAnsi="Arial" w:cs="Arial"/>
                 <w:noProof/>
                 <w:kern w:val="2"/>
-                <w:lang w:val="en-DE" w:eastAsia="en-DE"/>
+                <w:lang/>
                 <w14:ligatures w14:val="standardContextual"/>
               </w:rPr>
               <w:tab/>
@@ -5059,7 +5059,7 @@
               <w:rFonts w:ascii="Arial" w:eastAsiaTheme="minorEastAsia" w:hAnsi="Arial" w:cs="Arial"/>
               <w:noProof/>
               <w:kern w:val="2"/>
-              <w:lang w:val="en-DE" w:eastAsia="en-DE"/>
+              <w:lang/>
               <w14:ligatures w14:val="standardContextual"/>
             </w:rPr>
           </w:pPr>
@@ -5077,7 +5077,7 @@
                 <w:rFonts w:ascii="Arial" w:eastAsiaTheme="minorEastAsia" w:hAnsi="Arial" w:cs="Arial"/>
                 <w:noProof/>
                 <w:kern w:val="2"/>
-                <w:lang w:val="en-DE" w:eastAsia="en-DE"/>
+                <w:lang/>
                 <w14:ligatures w14:val="standardContextual"/>
               </w:rPr>
               <w:tab/>
@@ -5158,7 +5158,7 @@
               <w:rFonts w:ascii="Arial" w:eastAsiaTheme="minorEastAsia" w:hAnsi="Arial" w:cs="Arial"/>
               <w:noProof/>
               <w:kern w:val="2"/>
-              <w:lang w:val="en-DE" w:eastAsia="en-DE"/>
+              <w:lang/>
               <w14:ligatures w14:val="standardContextual"/>
             </w:rPr>
           </w:pPr>
@@ -5176,7 +5176,7 @@
                 <w:rFonts w:ascii="Arial" w:eastAsiaTheme="minorEastAsia" w:hAnsi="Arial" w:cs="Arial"/>
                 <w:noProof/>
                 <w:kern w:val="2"/>
-                <w:lang w:val="en-DE" w:eastAsia="en-DE"/>
+                <w:lang/>
                 <w14:ligatures w14:val="standardContextual"/>
               </w:rPr>
               <w:tab/>
@@ -5257,7 +5257,7 @@
               <w:rFonts w:ascii="Arial" w:eastAsiaTheme="minorEastAsia" w:hAnsi="Arial" w:cs="Arial"/>
               <w:noProof/>
               <w:kern w:val="2"/>
-              <w:lang w:val="en-DE" w:eastAsia="en-DE"/>
+              <w:lang/>
               <w14:ligatures w14:val="standardContextual"/>
             </w:rPr>
           </w:pPr>
@@ -5275,7 +5275,7 @@
                 <w:rFonts w:ascii="Arial" w:eastAsiaTheme="minorEastAsia" w:hAnsi="Arial" w:cs="Arial"/>
                 <w:noProof/>
                 <w:kern w:val="2"/>
-                <w:lang w:val="en-DE" w:eastAsia="en-DE"/>
+                <w:lang/>
                 <w14:ligatures w14:val="standardContextual"/>
               </w:rPr>
               <w:tab/>
@@ -5356,7 +5356,7 @@
               <w:rFonts w:ascii="Arial" w:eastAsiaTheme="minorEastAsia" w:hAnsi="Arial" w:cs="Arial"/>
               <w:noProof/>
               <w:kern w:val="2"/>
-              <w:lang w:val="en-DE" w:eastAsia="en-DE"/>
+              <w:lang/>
               <w14:ligatures w14:val="standardContextual"/>
             </w:rPr>
           </w:pPr>
@@ -5375,7 +5375,7 @@
                 <w:rFonts w:ascii="Arial" w:eastAsiaTheme="minorEastAsia" w:hAnsi="Arial" w:cs="Arial"/>
                 <w:noProof/>
                 <w:kern w:val="2"/>
-                <w:lang w:val="en-DE" w:eastAsia="en-DE"/>
+                <w:lang/>
                 <w14:ligatures w14:val="standardContextual"/>
               </w:rPr>
               <w:tab/>
@@ -5457,7 +5457,7 @@
               <w:rFonts w:ascii="Arial" w:eastAsiaTheme="minorEastAsia" w:hAnsi="Arial" w:cs="Arial"/>
               <w:noProof/>
               <w:kern w:val="2"/>
-              <w:lang w:val="en-DE" w:eastAsia="en-DE"/>
+              <w:lang/>
               <w14:ligatures w14:val="standardContextual"/>
             </w:rPr>
           </w:pPr>
@@ -5475,7 +5475,7 @@
                 <w:rFonts w:ascii="Arial" w:eastAsiaTheme="minorEastAsia" w:hAnsi="Arial" w:cs="Arial"/>
                 <w:noProof/>
                 <w:kern w:val="2"/>
-                <w:lang w:val="en-DE" w:eastAsia="en-DE"/>
+                <w:lang/>
                 <w14:ligatures w14:val="standardContextual"/>
               </w:rPr>
               <w:tab/>
@@ -5556,7 +5556,7 @@
               <w:rFonts w:ascii="Arial" w:eastAsiaTheme="minorEastAsia" w:hAnsi="Arial" w:cs="Arial"/>
               <w:noProof/>
               <w:kern w:val="2"/>
-              <w:lang w:val="en-DE" w:eastAsia="en-DE"/>
+              <w:lang/>
               <w14:ligatures w14:val="standardContextual"/>
             </w:rPr>
           </w:pPr>
@@ -5574,7 +5574,7 @@
                 <w:rFonts w:ascii="Arial" w:eastAsiaTheme="minorEastAsia" w:hAnsi="Arial" w:cs="Arial"/>
                 <w:noProof/>
                 <w:kern w:val="2"/>
-                <w:lang w:val="en-DE" w:eastAsia="en-DE"/>
+                <w:lang/>
                 <w14:ligatures w14:val="standardContextual"/>
               </w:rPr>
               <w:tab/>
@@ -5655,7 +5655,7 @@
               <w:rFonts w:ascii="Arial" w:eastAsiaTheme="minorEastAsia" w:hAnsi="Arial" w:cs="Arial"/>
               <w:noProof/>
               <w:kern w:val="2"/>
-              <w:lang w:val="en-DE" w:eastAsia="en-DE"/>
+              <w:lang/>
               <w14:ligatures w14:val="standardContextual"/>
             </w:rPr>
           </w:pPr>
@@ -5673,7 +5673,7 @@
                 <w:rFonts w:ascii="Arial" w:eastAsiaTheme="minorEastAsia" w:hAnsi="Arial" w:cs="Arial"/>
                 <w:noProof/>
                 <w:kern w:val="2"/>
-                <w:lang w:val="en-DE" w:eastAsia="en-DE"/>
+                <w:lang/>
                 <w14:ligatures w14:val="standardContextual"/>
               </w:rPr>
               <w:tab/>
@@ -5754,7 +5754,7 @@
               <w:rFonts w:ascii="Arial" w:eastAsiaTheme="minorEastAsia" w:hAnsi="Arial" w:cs="Arial"/>
               <w:noProof/>
               <w:kern w:val="2"/>
-              <w:lang w:val="en-DE" w:eastAsia="en-DE"/>
+              <w:lang/>
               <w14:ligatures w14:val="standardContextual"/>
             </w:rPr>
           </w:pPr>
@@ -5772,7 +5772,7 @@
                 <w:rFonts w:ascii="Arial" w:eastAsiaTheme="minorEastAsia" w:hAnsi="Arial" w:cs="Arial"/>
                 <w:noProof/>
                 <w:kern w:val="2"/>
-                <w:lang w:val="en-DE" w:eastAsia="en-DE"/>
+                <w:lang/>
                 <w14:ligatures w14:val="standardContextual"/>
               </w:rPr>
               <w:tab/>
@@ -5853,7 +5853,7 @@
               <w:rFonts w:ascii="Arial" w:eastAsiaTheme="minorEastAsia" w:hAnsi="Arial" w:cs="Arial"/>
               <w:noProof/>
               <w:kern w:val="2"/>
-              <w:lang w:val="en-DE" w:eastAsia="en-DE"/>
+              <w:lang/>
               <w14:ligatures w14:val="standardContextual"/>
             </w:rPr>
           </w:pPr>
@@ -5871,7 +5871,7 @@
                 <w:rFonts w:ascii="Arial" w:eastAsiaTheme="minorEastAsia" w:hAnsi="Arial" w:cs="Arial"/>
                 <w:noProof/>
                 <w:kern w:val="2"/>
-                <w:lang w:val="en-DE" w:eastAsia="en-DE"/>
+                <w:lang/>
                 <w14:ligatures w14:val="standardContextual"/>
               </w:rPr>
               <w:tab/>
@@ -5952,7 +5952,7 @@
               <w:rFonts w:ascii="Arial" w:eastAsiaTheme="minorEastAsia" w:hAnsi="Arial" w:cs="Arial"/>
               <w:noProof/>
               <w:kern w:val="2"/>
-              <w:lang w:val="en-DE" w:eastAsia="en-DE"/>
+              <w:lang/>
               <w14:ligatures w14:val="standardContextual"/>
             </w:rPr>
           </w:pPr>
@@ -5970,7 +5970,7 @@
                 <w:rFonts w:ascii="Arial" w:eastAsiaTheme="minorEastAsia" w:hAnsi="Arial" w:cs="Arial"/>
                 <w:noProof/>
                 <w:kern w:val="2"/>
-                <w:lang w:val="en-DE" w:eastAsia="en-DE"/>
+                <w:lang/>
                 <w14:ligatures w14:val="standardContextual"/>
               </w:rPr>
               <w:tab/>
@@ -6051,7 +6051,7 @@
               <w:rFonts w:ascii="Arial" w:eastAsiaTheme="minorEastAsia" w:hAnsi="Arial" w:cs="Arial"/>
               <w:noProof/>
               <w:kern w:val="2"/>
-              <w:lang w:val="en-DE" w:eastAsia="en-DE"/>
+              <w:lang/>
               <w14:ligatures w14:val="standardContextual"/>
             </w:rPr>
           </w:pPr>
@@ -6070,7 +6070,7 @@
                 <w:rFonts w:ascii="Arial" w:eastAsiaTheme="minorEastAsia" w:hAnsi="Arial" w:cs="Arial"/>
                 <w:noProof/>
                 <w:kern w:val="2"/>
-                <w:lang w:val="en-DE" w:eastAsia="en-DE"/>
+                <w:lang/>
                 <w14:ligatures w14:val="standardContextual"/>
               </w:rPr>
               <w:tab/>
@@ -6937,7 +6937,6 @@
         </w:rPr>
         <w:tab/>
       </w:r>
-      <w:proofErr w:type="gramStart"/>
       <w:r>
         <w:rPr>
           <w:rFonts w:ascii="Arial" w:hAnsi="Arial" w:cs="Arial"/>
@@ -6948,7 +6947,6 @@
         </w:rPr>
         <w:t>compatibility</w:t>
       </w:r>
-      <w:proofErr w:type="gramEnd"/>
       <w:r>
         <w:rPr>
           <w:rFonts w:ascii="Arial" w:hAnsi="Arial" w:cs="Arial"/>
@@ -7808,7 +7806,6 @@
         </w:rPr>
         <w:t xml:space="preserve">maintainability, </w:t>
       </w:r>
-      <w:proofErr w:type="gramStart"/>
       <w:r>
         <w:rPr>
           <w:rFonts w:ascii="Arial" w:hAnsi="Arial" w:cs="Arial"/>
@@ -7819,7 +7816,6 @@
         </w:rPr>
         <w:t>performance</w:t>
       </w:r>
-      <w:proofErr w:type="gramEnd"/>
       <w:r>
         <w:rPr>
           <w:rFonts w:ascii="Arial" w:hAnsi="Arial" w:cs="Arial"/>
@@ -8033,7 +8029,6 @@
         </w:rPr>
       </w:pPr>
       <w:bookmarkStart w:id="7" w:name="_Toc134538073"/>
-      <w:proofErr w:type="gramStart"/>
       <w:r>
         <w:rPr>
           <w:rFonts w:cs="Arial"/>
@@ -8043,7 +8038,6 @@
         <w:t>Software Environment</w:t>
       </w:r>
       <w:bookmarkEnd w:id="7"/>
-      <w:proofErr w:type="gramEnd"/>
     </w:p>
     <w:p>
       <w:pPr>
@@ -8177,29 +8171,7 @@
           <w:szCs w:val="24"/>
           <w:lang w:val="en-US"/>
         </w:rPr>
-        <w:t xml:space="preserve"> the proprietary code for the framework will be translated into HTML, </w:t>
-      </w:r>
-      <w:proofErr w:type="gramStart"/>
-      <w:r>
-        <w:rPr>
-          <w:rFonts w:ascii="Arial" w:hAnsi="Arial" w:cs="Arial"/>
-          <w:color w:val="24292F"/>
-          <w:sz w:val="24"/>
-          <w:szCs w:val="24"/>
-          <w:lang w:val="en-US"/>
-        </w:rPr>
-        <w:t>JavaScript</w:t>
-      </w:r>
-      <w:proofErr w:type="gramEnd"/>
-      <w:r>
-        <w:rPr>
-          <w:rFonts w:ascii="Arial" w:hAnsi="Arial" w:cs="Arial"/>
-          <w:color w:val="24292F"/>
-          <w:sz w:val="24"/>
-          <w:szCs w:val="24"/>
-          <w:lang w:val="en-US"/>
-        </w:rPr>
-        <w:t xml:space="preserve"> and CSS</w:t>
+        <w:t xml:space="preserve"> the proprietary code for the framework will be translated into HTML, JavaScript and CSS</w:t>
       </w:r>
       <w:r>
         <w:rPr>
@@ -10124,7 +10096,7 @@
           <w:szCs w:val="24"/>
         </w:rPr>
       </w:pPr>
-      <w:bookmarkStart w:id="18" w:name="_Toc134538081"/>
+      <w:bookmarkStart w:id="17" w:name="_Toc134538081"/>
       <w:r>
         <w:rPr>
           <w:rFonts w:cs="Arial"/>
@@ -10141,7 +10113,7 @@
         </w:rPr>
         <w:t xml:space="preserve"> Model</w:t>
       </w:r>
-      <w:bookmarkEnd w:id="18"/>
+      <w:bookmarkEnd w:id="17"/>
     </w:p>
     <w:p>
       <w:pPr>
@@ -10212,7 +10184,7 @@
                                 <w:lang w:eastAsia="de-DE"/>
                               </w:rPr>
                             </w:pPr>
-                            <w:bookmarkStart w:id="19" w:name="_Toc134536202"/>
+                            <w:bookmarkStart w:id="18" w:name="_Toc134536202"/>
                             <w:r>
                               <w:t xml:space="preserve">Figure </w:t>
                             </w:r>
@@ -10241,7 +10213,7 @@
                             <w:r>
                               <w:t>Layered Architecture Diagram</w:t>
                             </w:r>
-                            <w:bookmarkEnd w:id="19"/>
+                            <w:bookmarkEnd w:id="18"/>
                           </w:p>
                         </w:txbxContent>
                       </wps:txbx>
@@ -10772,7 +10744,7 @@
           <w:lang w:val="en-US"/>
         </w:rPr>
       </w:pPr>
-      <w:bookmarkStart w:id="21" w:name="_Toc134538082"/>
+      <w:bookmarkStart w:id="19" w:name="_Toc134538082"/>
       <w:r>
         <w:rPr>
           <w:rFonts w:ascii="Arial" w:hAnsi="Arial" w:cs="Arial"/>
@@ -10783,7 +10755,7 @@
         </w:rPr>
         <w:t>System design</w:t>
       </w:r>
-      <w:bookmarkEnd w:id="21"/>
+      <w:bookmarkEnd w:id="19"/>
     </w:p>
     <w:p>
       <w:pPr>
@@ -10848,7 +10820,7 @@
                                 <w:szCs w:val="20"/>
                               </w:rPr>
                             </w:pPr>
-                            <w:bookmarkStart w:id="22" w:name="_Toc134536203"/>
+                            <w:bookmarkStart w:id="20" w:name="_Toc134536203"/>
                             <w:r>
                               <w:t xml:space="preserve">Figure </w:t>
                             </w:r>
@@ -10875,12 +10847,9 @@
                               <w:t xml:space="preserve">: </w:t>
                             </w:r>
                             <w:r>
-                              <w:t xml:space="preserve">UI </w:t>
+                              <w:t>UI class diagram</w:t>
                             </w:r>
-                            <w:r>
-                              <w:t>class diagram</w:t>
-                            </w:r>
-                            <w:bookmarkEnd w:id="22"/>
+                            <w:bookmarkEnd w:id="20"/>
                           </w:p>
                         </w:txbxContent>
                       </wps:txbx>
@@ -11030,27 +10999,7 @@
           <w:szCs w:val="24"/>
           <w:lang w:val="en-US"/>
         </w:rPr>
-        <w:t xml:space="preserve">The following model 5.1 illustrates the technical architecture which outlines the implementation of the logical architecture. It provides a reference model for the implementation of the system in terms of components, </w:t>
-      </w:r>
-      <w:proofErr w:type="gramStart"/>
-      <w:r>
-        <w:rPr>
-          <w:rFonts w:ascii="Arial" w:hAnsi="Arial" w:cs="Arial"/>
-          <w:sz w:val="24"/>
-          <w:szCs w:val="24"/>
-          <w:lang w:val="en-US"/>
-        </w:rPr>
-        <w:t>classes</w:t>
-      </w:r>
-      <w:proofErr w:type="gramEnd"/>
-      <w:r>
-        <w:rPr>
-          <w:rFonts w:ascii="Arial" w:hAnsi="Arial" w:cs="Arial"/>
-          <w:sz w:val="24"/>
-          <w:szCs w:val="24"/>
-          <w:lang w:val="en-US"/>
-        </w:rPr>
-        <w:t xml:space="preserve"> and data storage.</w:t>
+        <w:t>The following model 5.1 illustrates the technical architecture which outlines the implementation of the logical architecture. It provides a reference model for the implementation of the system in terms of components, classes and data storage.</w:t>
       </w:r>
       <w:r>
         <w:rPr>
@@ -11305,7 +11254,7 @@
                 <w:lang w:val="en-US"/>
               </w:rPr>
             </w:pPr>
-            <w:bookmarkStart w:id="24" w:name="_Toc117263291"/>
+            <w:bookmarkStart w:id="21" w:name="_Toc117263291"/>
             <w:r>
               <w:rPr>
                 <w:rFonts w:ascii="Arial" w:hAnsi="Arial" w:cs="Arial"/>
@@ -11480,7 +11429,16 @@
                 <w:szCs w:val="24"/>
                 <w:lang w:val="en-US"/>
               </w:rPr>
-              <w:t>REQ1 Responsive and compatible GUI</w:t>
+              <w:t>DNG.GUI.001</w:t>
+            </w:r>
+            <w:r>
+              <w:rPr>
+                <w:rFonts w:ascii="Arial" w:hAnsi="Arial" w:cs="Arial"/>
+                <w:sz w:val="24"/>
+                <w:szCs w:val="24"/>
+                <w:lang w:val="en-US"/>
+              </w:rPr>
+              <w:t xml:space="preserve"> Responsive and compatible GUI</w:t>
             </w:r>
           </w:p>
         </w:tc>
@@ -11562,7 +11520,7 @@
                 <w:szCs w:val="24"/>
                 <w:lang w:val="en-US"/>
               </w:rPr>
-              <w:t xml:space="preserve">The navigation bar shall contain the back button, the dark and light mode menu, the home and about button and lastly, a link to the GitHub project. The navigation bar shall accompany the user on every page. </w:t>
+              <w:t xml:space="preserve">The navigation bar shall contain the back button, the home and about button and lastly, a link to the GitHub project. The navigation bar shall accompany the user on every page. </w:t>
             </w:r>
           </w:p>
         </w:tc>
@@ -11587,27 +11545,16 @@
                 <w:szCs w:val="24"/>
                 <w:lang w:val="en-US"/>
               </w:rPr>
-              <w:t>REQ2 Dark and light mode menu</w:t>
-            </w:r>
-          </w:p>
-          <w:p>
-            <w:pPr>
-              <w:spacing w:line="360" w:lineRule="auto"/>
-              <w:rPr>
-                <w:rFonts w:ascii="Arial" w:hAnsi="Arial" w:cs="Arial"/>
-                <w:sz w:val="24"/>
-                <w:szCs w:val="24"/>
-                <w:lang w:val="en-US"/>
-              </w:rPr>
-            </w:pPr>
-            <w:r>
-              <w:rPr>
-                <w:rFonts w:ascii="Arial" w:hAnsi="Arial" w:cs="Arial"/>
-                <w:sz w:val="24"/>
-                <w:szCs w:val="24"/>
-                <w:lang w:val="en-US"/>
-              </w:rPr>
-              <w:t>NREQ1 User-friendly</w:t>
+              <w:t>DNG.USER.001</w:t>
+            </w:r>
+            <w:r>
+              <w:rPr>
+                <w:rFonts w:ascii="Arial" w:hAnsi="Arial" w:cs="Arial"/>
+                <w:sz w:val="24"/>
+                <w:szCs w:val="24"/>
+                <w:lang w:val="en-US"/>
+              </w:rPr>
+              <w:t xml:space="preserve"> User-friendly</w:t>
             </w:r>
           </w:p>
         </w:tc>
@@ -11842,7 +11789,16 @@
                 <w:szCs w:val="24"/>
                 <w:lang w:val="en-US"/>
               </w:rPr>
-              <w:t>NREQ5 License</w:t>
+              <w:t>DNG.LIC.001</w:t>
+            </w:r>
+            <w:r>
+              <w:rPr>
+                <w:rFonts w:ascii="Arial" w:hAnsi="Arial" w:cs="Arial"/>
+                <w:sz w:val="24"/>
+                <w:szCs w:val="24"/>
+                <w:lang w:val="en-US"/>
+              </w:rPr>
+              <w:t xml:space="preserve"> License</w:t>
             </w:r>
           </w:p>
         </w:tc>
@@ -12300,7 +12256,25 @@
                 <w:szCs w:val="24"/>
                 <w:lang w:val="en-US"/>
               </w:rPr>
-              <w:t xml:space="preserve">UC05 Download in SVG </w:t>
+              <w:t>UC0</w:t>
+            </w:r>
+            <w:r>
+              <w:rPr>
+                <w:rFonts w:ascii="Arial" w:hAnsi="Arial" w:cs="Arial"/>
+                <w:sz w:val="24"/>
+                <w:szCs w:val="24"/>
+                <w:lang w:val="en-US"/>
+              </w:rPr>
+              <w:t>4</w:t>
+            </w:r>
+            <w:r>
+              <w:rPr>
+                <w:rFonts w:ascii="Arial" w:hAnsi="Arial" w:cs="Arial"/>
+                <w:sz w:val="24"/>
+                <w:szCs w:val="24"/>
+                <w:lang w:val="en-US"/>
+              </w:rPr>
+              <w:t xml:space="preserve"> Download in SVG </w:t>
             </w:r>
             <w:proofErr w:type="gramStart"/>
             <w:r>
@@ -12331,7 +12305,25 @@
                 <w:szCs w:val="24"/>
                 <w:lang w:val="en-US"/>
               </w:rPr>
-              <w:t xml:space="preserve">UC06 Download in PNG </w:t>
+              <w:t>UC0</w:t>
+            </w:r>
+            <w:r>
+              <w:rPr>
+                <w:rFonts w:ascii="Arial" w:hAnsi="Arial" w:cs="Arial"/>
+                <w:sz w:val="24"/>
+                <w:szCs w:val="24"/>
+                <w:lang w:val="en-US"/>
+              </w:rPr>
+              <w:t>5</w:t>
+            </w:r>
+            <w:r>
+              <w:rPr>
+                <w:rFonts w:ascii="Arial" w:hAnsi="Arial" w:cs="Arial"/>
+                <w:sz w:val="24"/>
+                <w:szCs w:val="24"/>
+                <w:lang w:val="en-US"/>
+              </w:rPr>
+              <w:t xml:space="preserve"> Download in PNG </w:t>
             </w:r>
             <w:proofErr w:type="gramStart"/>
             <w:r>
@@ -12362,8 +12354,26 @@
                 <w:szCs w:val="24"/>
                 <w:lang w:val="en-US"/>
               </w:rPr>
+              <w:t>DNG.GUI.002</w:t>
+            </w:r>
+            <w:r>
+              <w:rPr>
+                <w:rFonts w:ascii="Arial" w:hAnsi="Arial" w:cs="Arial"/>
+                <w:sz w:val="24"/>
+                <w:szCs w:val="24"/>
+                <w:lang w:val="en-US"/>
+              </w:rPr>
+              <w:t xml:space="preserve"> Download menu </w:t>
+            </w:r>
+            <w:r>
+              <w:rPr>
+                <w:rFonts w:ascii="Arial" w:hAnsi="Arial" w:cs="Arial"/>
+                <w:sz w:val="24"/>
+                <w:szCs w:val="24"/>
+                <w:lang w:val="en-US"/>
+              </w:rPr>
               <w:lastRenderedPageBreak/>
-              <w:t>REQ3 Download menu for SVG and PNG format</w:t>
+              <w:t>for SVG and PNG format</w:t>
             </w:r>
           </w:p>
         </w:tc>
@@ -12562,7 +12572,34 @@
                 <w:szCs w:val="24"/>
                 <w:lang w:val="en-US"/>
               </w:rPr>
-              <w:t>REQ4 Search functionality</w:t>
+              <w:t>DNG.GUI.003</w:t>
+            </w:r>
+            <w:r>
+              <w:rPr>
+                <w:rFonts w:ascii="Arial" w:hAnsi="Arial" w:cs="Arial"/>
+                <w:sz w:val="24"/>
+                <w:szCs w:val="24"/>
+                <w:lang w:val="en-US"/>
+              </w:rPr>
+              <w:t xml:space="preserve"> Search</w:t>
+            </w:r>
+            <w:r>
+              <w:rPr>
+                <w:rFonts w:ascii="Arial" w:hAnsi="Arial" w:cs="Arial"/>
+                <w:sz w:val="24"/>
+                <w:szCs w:val="24"/>
+                <w:lang w:val="en-US"/>
+              </w:rPr>
+              <w:t xml:space="preserve"> </w:t>
+            </w:r>
+            <w:r>
+              <w:rPr>
+                <w:rFonts w:ascii="Arial" w:hAnsi="Arial" w:cs="Arial"/>
+                <w:sz w:val="24"/>
+                <w:szCs w:val="24"/>
+                <w:lang w:val="en-US"/>
+              </w:rPr>
+              <w:t>functionality</w:t>
             </w:r>
           </w:p>
           <w:p>
@@ -12990,7 +13027,25 @@
                 <w:szCs w:val="24"/>
                 <w:lang w:val="en-US"/>
               </w:rPr>
-              <w:t>NREQ3: Reliability</w:t>
+              <w:t>DNG.REL.001</w:t>
+            </w:r>
+            <w:r>
+              <w:rPr>
+                <w:rFonts w:ascii="Arial" w:hAnsi="Arial" w:cs="Arial"/>
+                <w:sz w:val="24"/>
+                <w:szCs w:val="24"/>
+                <w:lang w:val="en-US"/>
+              </w:rPr>
+              <w:t xml:space="preserve"> Reliabilit</w:t>
+            </w:r>
+            <w:r>
+              <w:rPr>
+                <w:rFonts w:ascii="Arial" w:hAnsi="Arial" w:cs="Arial"/>
+                <w:sz w:val="24"/>
+                <w:szCs w:val="24"/>
+                <w:lang w:val="en-US"/>
+              </w:rPr>
+              <w:t>y</w:t>
             </w:r>
           </w:p>
         </w:tc>
@@ -13344,27 +13399,7 @@
                 <w:szCs w:val="24"/>
                 <w:lang w:val="en-US"/>
               </w:rPr>
-              <w:t xml:space="preserve">The data from the server response shall be refined, filtered, checked for missing crucial </w:t>
-            </w:r>
-            <w:proofErr w:type="gramStart"/>
-            <w:r>
-              <w:rPr>
-                <w:rFonts w:ascii="Arial" w:hAnsi="Arial" w:cs="Arial"/>
-                <w:sz w:val="24"/>
-                <w:szCs w:val="24"/>
-                <w:lang w:val="en-US"/>
-              </w:rPr>
-              <w:t>data</w:t>
-            </w:r>
-            <w:proofErr w:type="gramEnd"/>
-            <w:r>
-              <w:rPr>
-                <w:rFonts w:ascii="Arial" w:hAnsi="Arial" w:cs="Arial"/>
-                <w:sz w:val="24"/>
-                <w:szCs w:val="24"/>
-                <w:lang w:val="en-US"/>
-              </w:rPr>
-              <w:t xml:space="preserve"> and brought into a standard internal format.</w:t>
+              <w:t>The data from the server response shall be refined, filtered, checked for missing crucial data and brought into a standard internal format.</w:t>
             </w:r>
           </w:p>
         </w:tc>
@@ -13389,7 +13424,16 @@
                 <w:szCs w:val="24"/>
                 <w:lang w:val="en-US"/>
               </w:rPr>
-              <w:t>NREQ3 Reliability</w:t>
+              <w:t>DNG.REL.001</w:t>
+            </w:r>
+            <w:r>
+              <w:rPr>
+                <w:rFonts w:ascii="Arial" w:hAnsi="Arial" w:cs="Arial"/>
+                <w:sz w:val="24"/>
+                <w:szCs w:val="24"/>
+                <w:lang w:val="en-US"/>
+              </w:rPr>
+              <w:t xml:space="preserve"> Reliability</w:t>
             </w:r>
           </w:p>
         </w:tc>
@@ -13579,7 +13623,16 @@
                 <w:szCs w:val="24"/>
                 <w:lang w:val="en-US"/>
               </w:rPr>
-              <w:t>REQ7 Nameplate generator</w:t>
+              <w:t>DNG.GUI.006</w:t>
+            </w:r>
+            <w:r>
+              <w:rPr>
+                <w:rFonts w:ascii="Arial" w:hAnsi="Arial" w:cs="Arial"/>
+                <w:sz w:val="24"/>
+                <w:szCs w:val="24"/>
+                <w:lang w:val="en-US"/>
+              </w:rPr>
+              <w:t xml:space="preserve"> Nameplate generator</w:t>
             </w:r>
           </w:p>
         </w:tc>
@@ -13731,7 +13784,6 @@
                 <w:rFonts w:ascii="Arial" w:hAnsi="Arial" w:cs="Arial"/>
                 <w:sz w:val="24"/>
                 <w:szCs w:val="24"/>
-                <w:lang w:val="en-US"/>
               </w:rPr>
             </w:pPr>
             <w:r>
@@ -13739,9 +13791,24 @@
                 <w:rFonts w:ascii="Arial" w:hAnsi="Arial" w:cs="Arial"/>
                 <w:sz w:val="24"/>
                 <w:szCs w:val="24"/>
-                <w:lang w:val="en-US"/>
-              </w:rPr>
-              <w:t>REQ6 QR-code generator</w:t>
+              </w:rPr>
+              <w:t>DNG.GUI.</w:t>
+            </w:r>
+            <w:r>
+              <w:rPr>
+                <w:rFonts w:ascii="Arial" w:hAnsi="Arial" w:cs="Arial"/>
+                <w:sz w:val="24"/>
+                <w:szCs w:val="24"/>
+              </w:rPr>
+              <w:t>005</w:t>
+            </w:r>
+            <w:r>
+              <w:rPr>
+                <w:rFonts w:ascii="Arial" w:hAnsi="Arial" w:cs="Arial"/>
+                <w:sz w:val="24"/>
+                <w:szCs w:val="24"/>
+              </w:rPr>
+              <w:t xml:space="preserve"> QR-code generator</w:t>
             </w:r>
           </w:p>
         </w:tc>
@@ -13759,18 +13826,35 @@
                 <w:lang w:val="en-US"/>
               </w:rPr>
             </w:pPr>
-            <w:hyperlink r:id="rId29" w:history="1">
-              <w:r>
-                <w:rPr>
-                  <w:rStyle w:val="Hyperlink"/>
-                  <w:rFonts w:ascii="Arial" w:hAnsi="Arial" w:cs="Arial"/>
-                  <w:sz w:val="24"/>
-                  <w:szCs w:val="24"/>
-                  <w:lang w:val="en-US"/>
-                </w:rPr>
-                <w:t>NameplateGenerator.js</w:t>
-              </w:r>
-            </w:hyperlink>
+            <w:r>
+              <w:fldChar w:fldCharType="begin"/>
+            </w:r>
+            <w:r>
+              <w:instrText>HYPERLINK "https://github.com/mk28/TINF21C_Team2_AAS_digital_nameplate/blob/main/APPLICATION/src/NameplateGeneration/NameplateGenerator.js"</w:instrText>
+            </w:r>
+            <w:r>
+              <w:fldChar w:fldCharType="separate"/>
+            </w:r>
+            <w:r>
+              <w:rPr>
+                <w:rStyle w:val="Hyperlink"/>
+                <w:rFonts w:ascii="Arial" w:hAnsi="Arial" w:cs="Arial"/>
+                <w:sz w:val="24"/>
+                <w:szCs w:val="24"/>
+                <w:lang w:val="en-US"/>
+              </w:rPr>
+              <w:t>NameplateGenerator.js</w:t>
+            </w:r>
+            <w:r>
+              <w:rPr>
+                <w:rStyle w:val="Hyperlink"/>
+                <w:rFonts w:ascii="Arial" w:hAnsi="Arial" w:cs="Arial"/>
+                <w:sz w:val="24"/>
+                <w:szCs w:val="24"/>
+                <w:lang w:val="en-US"/>
+              </w:rPr>
+              <w:fldChar w:fldCharType="end"/>
+            </w:r>
           </w:p>
         </w:tc>
       </w:tr>
@@ -13789,37 +13873,17 @@
           <w:szCs w:val="24"/>
         </w:rPr>
       </w:pPr>
-      <w:bookmarkStart w:id="25" w:name="_Toc134538083"/>
-      <w:proofErr w:type="spellStart"/>
-      <w:r>
-        <w:rPr>
-          <w:rFonts w:ascii="Arial" w:hAnsi="Arial" w:cs="Arial"/>
-          <w:sz w:val="24"/>
-          <w:szCs w:val="24"/>
-        </w:rPr>
-        <w:t>Product</w:t>
-      </w:r>
-      <w:proofErr w:type="spellEnd"/>
-      <w:r>
-        <w:rPr>
-          <w:rFonts w:ascii="Arial" w:hAnsi="Arial" w:cs="Arial"/>
-          <w:sz w:val="24"/>
-          <w:szCs w:val="24"/>
-        </w:rPr>
-        <w:t xml:space="preserve"> </w:t>
-      </w:r>
-      <w:proofErr w:type="spellStart"/>
-      <w:r>
-        <w:rPr>
-          <w:rFonts w:ascii="Arial" w:hAnsi="Arial" w:cs="Arial"/>
-          <w:sz w:val="24"/>
-          <w:szCs w:val="24"/>
-        </w:rPr>
-        <w:t>Perspective</w:t>
-      </w:r>
-      <w:bookmarkEnd w:id="24"/>
-      <w:bookmarkEnd w:id="25"/>
-      <w:proofErr w:type="spellEnd"/>
+      <w:bookmarkStart w:id="22" w:name="_Toc134538083"/>
+      <w:r>
+        <w:rPr>
+          <w:rFonts w:ascii="Arial" w:hAnsi="Arial" w:cs="Arial"/>
+          <w:sz w:val="24"/>
+          <w:szCs w:val="24"/>
+        </w:rPr>
+        <w:t>Product Perspective</w:t>
+      </w:r>
+      <w:bookmarkEnd w:id="21"/>
+      <w:bookmarkEnd w:id="22"/>
     </w:p>
     <w:p>
       <w:pPr>
@@ -13838,8 +13902,8 @@
           <w:szCs w:val="24"/>
         </w:rPr>
       </w:pPr>
-      <w:bookmarkStart w:id="26" w:name="_Toc117263292"/>
-      <w:bookmarkStart w:id="27" w:name="_Toc134538084"/>
+      <w:bookmarkStart w:id="23" w:name="_Toc117263292"/>
+      <w:bookmarkStart w:id="24" w:name="_Toc134538084"/>
       <w:r>
         <w:rPr>
           <w:rFonts w:cs="Arial"/>
@@ -13848,8 +13912,8 @@
         </w:rPr>
         <w:t>User Interfaces</w:t>
       </w:r>
-      <w:bookmarkEnd w:id="26"/>
-      <w:bookmarkEnd w:id="27"/>
+      <w:bookmarkEnd w:id="23"/>
+      <w:bookmarkEnd w:id="24"/>
     </w:p>
     <w:p>
       <w:pPr>
@@ -13892,29 +13956,7 @@
           <w:szCs w:val="24"/>
           <w:lang w:val="en-GB"/>
         </w:rPr>
-        <w:t xml:space="preserve">The user shall easily recognize sections of the GUI with the assistance of visual cues such as arrows, bold </w:t>
-      </w:r>
-      <w:proofErr w:type="gramStart"/>
-      <w:r>
-        <w:rPr>
-          <w:rStyle w:val="cf01"/>
-          <w:rFonts w:ascii="Arial" w:hAnsi="Arial" w:cs="Arial"/>
-          <w:sz w:val="24"/>
-          <w:szCs w:val="24"/>
-          <w:lang w:val="en-GB"/>
-        </w:rPr>
-        <w:t>fonts</w:t>
-      </w:r>
-      <w:proofErr w:type="gramEnd"/>
-      <w:r>
-        <w:rPr>
-          <w:rStyle w:val="cf01"/>
-          <w:rFonts w:ascii="Arial" w:hAnsi="Arial" w:cs="Arial"/>
-          <w:sz w:val="24"/>
-          <w:szCs w:val="24"/>
-          <w:lang w:val="en-GB"/>
-        </w:rPr>
-        <w:t xml:space="preserve"> and highlighting.</w:t>
+        <w:t>The user shall easily recognize sections of the GUI with the assistance of visual cues such as arrows, bold fonts and highlighting.</w:t>
       </w:r>
     </w:p>
     <w:p>
@@ -13955,27 +13997,7 @@
           <w:szCs w:val="24"/>
           <w:lang w:val="en-GB"/>
         </w:rPr>
-        <w:t xml:space="preserve"> be consistent, e.g., the buttons and formulations have to be the same throughout the pages. Additionally, the interface shall be compatible to multiple browsers, e.g., Chrome, </w:t>
-      </w:r>
-      <w:proofErr w:type="gramStart"/>
-      <w:r>
-        <w:rPr>
-          <w:rFonts w:ascii="Arial" w:hAnsi="Arial" w:cs="Arial"/>
-          <w:sz w:val="24"/>
-          <w:szCs w:val="24"/>
-          <w:lang w:val="en-GB"/>
-        </w:rPr>
-        <w:t>Firefox</w:t>
-      </w:r>
-      <w:proofErr w:type="gramEnd"/>
-      <w:r>
-        <w:rPr>
-          <w:rFonts w:ascii="Arial" w:hAnsi="Arial" w:cs="Arial"/>
-          <w:sz w:val="24"/>
-          <w:szCs w:val="24"/>
-          <w:lang w:val="en-GB"/>
-        </w:rPr>
-        <w:t xml:space="preserve"> and Edge.</w:t>
+        <w:t xml:space="preserve"> be consistent, e.g., the buttons and formulations have to be the same throughout the pages. Additionally, the interface shall be compatible to multiple browsers, e.g., Chrome, Firefox and Edge.</w:t>
       </w:r>
     </w:p>
     <w:p>
@@ -13995,8 +14017,7 @@
           <w:szCs w:val="24"/>
         </w:rPr>
       </w:pPr>
-      <w:bookmarkStart w:id="28" w:name="_Toc134538085"/>
-      <w:proofErr w:type="gramStart"/>
+      <w:bookmarkStart w:id="25" w:name="_Toc134538085"/>
       <w:r>
         <w:rPr>
           <w:rFonts w:cs="Arial"/>
@@ -14005,8 +14026,7 @@
         </w:rPr>
         <w:t>Hardware Interface</w:t>
       </w:r>
-      <w:bookmarkEnd w:id="28"/>
-      <w:proofErr w:type="gramEnd"/>
+      <w:bookmarkEnd w:id="25"/>
     </w:p>
     <w:p>
       <w:pPr>
@@ -14082,9 +14102,8 @@
           <w:szCs w:val="24"/>
         </w:rPr>
       </w:pPr>
-      <w:bookmarkStart w:id="29" w:name="_Toc117263294"/>
-      <w:bookmarkStart w:id="30" w:name="_Toc134538086"/>
-      <w:proofErr w:type="gramStart"/>
+      <w:bookmarkStart w:id="26" w:name="_Toc117263294"/>
+      <w:bookmarkStart w:id="27" w:name="_Toc134538086"/>
       <w:r>
         <w:rPr>
           <w:rFonts w:cs="Arial"/>
@@ -14093,9 +14112,8 @@
         </w:rPr>
         <w:t>Software Interfaces</w:t>
       </w:r>
-      <w:bookmarkEnd w:id="29"/>
-      <w:bookmarkEnd w:id="30"/>
-      <w:proofErr w:type="gramEnd"/>
+      <w:bookmarkEnd w:id="26"/>
+      <w:bookmarkEnd w:id="27"/>
     </w:p>
     <w:p>
       <w:pPr>
@@ -14124,27 +14142,7 @@
           <w:szCs w:val="24"/>
           <w:lang w:val="en-US"/>
         </w:rPr>
-        <w:t xml:space="preserve"> HTML, </w:t>
-      </w:r>
-      <w:proofErr w:type="gramStart"/>
-      <w:r>
-        <w:rPr>
-          <w:rFonts w:ascii="Arial" w:hAnsi="Arial" w:cs="Arial"/>
-          <w:sz w:val="24"/>
-          <w:szCs w:val="24"/>
-          <w:lang w:val="en-US"/>
-        </w:rPr>
-        <w:t>JS</w:t>
-      </w:r>
-      <w:proofErr w:type="gramEnd"/>
-      <w:r>
-        <w:rPr>
-          <w:rFonts w:ascii="Arial" w:hAnsi="Arial" w:cs="Arial"/>
-          <w:sz w:val="24"/>
-          <w:szCs w:val="24"/>
-          <w:lang w:val="en-US"/>
-        </w:rPr>
-        <w:t xml:space="preserve"> and CSS. Source and destination format of data include JSON. </w:t>
+        <w:t xml:space="preserve"> HTML, JS and CSS. Source and destination format of data include JSON. </w:t>
       </w:r>
     </w:p>
     <w:p>
@@ -14164,8 +14162,8 @@
           <w:szCs w:val="24"/>
         </w:rPr>
       </w:pPr>
-      <w:bookmarkStart w:id="31" w:name="_Toc117263295"/>
-      <w:bookmarkStart w:id="32" w:name="_Toc134538087"/>
+      <w:bookmarkStart w:id="28" w:name="_Toc117263295"/>
+      <w:bookmarkStart w:id="29" w:name="_Toc134538087"/>
       <w:r>
         <w:rPr>
           <w:rFonts w:cs="Arial"/>
@@ -14174,8 +14172,8 @@
         </w:rPr>
         <w:t>Communication Interface</w:t>
       </w:r>
-      <w:bookmarkEnd w:id="31"/>
-      <w:bookmarkEnd w:id="32"/>
+      <w:bookmarkEnd w:id="28"/>
+      <w:bookmarkEnd w:id="29"/>
     </w:p>
     <w:p>
       <w:pPr>
@@ -14224,7 +14222,7 @@
           <w:lang w:val="en-US"/>
         </w:rPr>
       </w:pPr>
-      <w:bookmarkStart w:id="33" w:name="_Toc134538088"/>
+      <w:bookmarkStart w:id="30" w:name="_Toc134538088"/>
       <w:r>
         <w:rPr>
           <w:rFonts w:ascii="Arial" w:hAnsi="Arial" w:cs="Arial"/>
@@ -14235,7 +14233,7 @@
         </w:rPr>
         <w:t>Subsystem specification</w:t>
       </w:r>
-      <w:bookmarkEnd w:id="33"/>
+      <w:bookmarkEnd w:id="30"/>
     </w:p>
     <w:p>
       <w:pPr>
@@ -14363,7 +14361,17 @@
           <w:szCs w:val="24"/>
           <w:lang w:val="en-US"/>
         </w:rPr>
-        <w:t>version of the module documentation in the GitHub Wiki</w:t>
+        <w:t xml:space="preserve">version of the module documentation </w:t>
+      </w:r>
+      <w:r>
+        <w:rPr>
+          <w:rFonts w:ascii="Arial" w:hAnsi="Arial" w:cs="Arial"/>
+          <w:sz w:val="24"/>
+          <w:szCs w:val="24"/>
+          <w:lang w:val="en-US"/>
+        </w:rPr>
+        <w:lastRenderedPageBreak/>
+        <w:t>in the GitHub Wiki</w:t>
       </w:r>
       <w:r>
         <w:rPr>
@@ -14381,7 +14389,6 @@
           <w:szCs w:val="24"/>
           <w:lang w:val="en-US"/>
         </w:rPr>
-        <w:lastRenderedPageBreak/>
         <w:t>are</w:t>
       </w:r>
       <w:r>
@@ -14449,7 +14456,7 @@
           <w:szCs w:val="24"/>
         </w:rPr>
       </w:pPr>
-      <w:bookmarkStart w:id="34" w:name="_Toc134538089"/>
+      <w:bookmarkStart w:id="31" w:name="_Toc134538089"/>
       <w:r>
         <w:rPr>
           <w:rFonts w:cs="Arial"/>
@@ -14466,7 +14473,7 @@
         </w:rPr>
         <w:t>Web interface</w:t>
       </w:r>
-      <w:bookmarkEnd w:id="34"/>
+      <w:bookmarkEnd w:id="31"/>
     </w:p>
     <w:tbl>
       <w:tblPr>
@@ -14939,7 +14946,7 @@
                 <w:lang w:val="en-US"/>
               </w:rPr>
             </w:pPr>
-            <w:hyperlink r:id="rId30" w:history="1">
+            <w:hyperlink r:id="rId29" w:history="1">
               <w:proofErr w:type="spellStart"/>
               <w:r>
                 <w:rPr>
@@ -14996,7 +15003,7 @@
                 <w:lang w:val="en-US"/>
               </w:rPr>
             </w:pPr>
-            <w:hyperlink r:id="rId31" w:history="1">
+            <w:hyperlink r:id="rId30" w:history="1">
               <w:r>
                 <w:rPr>
                   <w:rStyle w:val="Hyperlink"/>
@@ -15039,7 +15046,7 @@
           <w:szCs w:val="24"/>
         </w:rPr>
       </w:pPr>
-      <w:bookmarkStart w:id="35" w:name="_Toc134538090"/>
+      <w:bookmarkStart w:id="32" w:name="_Toc134538090"/>
       <w:r>
         <w:rPr>
           <w:rFonts w:cs="Arial"/>
@@ -15056,7 +15063,7 @@
         </w:rPr>
         <w:t>Data Acquisition</w:t>
       </w:r>
-      <w:bookmarkEnd w:id="35"/>
+      <w:bookmarkEnd w:id="32"/>
     </w:p>
     <w:tbl>
       <w:tblPr>
@@ -15286,6 +15293,7 @@
                 <w:szCs w:val="24"/>
                 <w:lang w:val="en-US"/>
               </w:rPr>
+              <w:lastRenderedPageBreak/>
               <w:t>Service</w:t>
             </w:r>
           </w:p>
@@ -15331,17 +15339,7 @@
                 <w:szCs w:val="24"/>
                 <w:lang w:val="en-US"/>
               </w:rPr>
-              <w:t xml:space="preserve"> an AAS-Server using its REST-API interface. The </w:t>
-            </w:r>
-            <w:r>
-              <w:rPr>
-                <w:rFonts w:ascii="Arial" w:hAnsi="Arial" w:cs="Arial"/>
-                <w:sz w:val="24"/>
-                <w:szCs w:val="24"/>
-                <w:lang w:val="en-US"/>
-              </w:rPr>
-              <w:lastRenderedPageBreak/>
-              <w:t>different datasets needed for the website to work are implemented in this module.</w:t>
+              <w:t xml:space="preserve"> an AAS-Server using its REST-API interface. The different datasets needed for the website to work are implemented in this module.</w:t>
             </w:r>
             <w:r>
               <w:rPr>
@@ -15413,7 +15411,6 @@
                 <w:szCs w:val="24"/>
                 <w:lang w:val="en-US"/>
               </w:rPr>
-              <w:lastRenderedPageBreak/>
               <w:t>Interfaces</w:t>
             </w:r>
           </w:p>
@@ -15575,7 +15572,7 @@
                 <w:lang w:val="en-US"/>
               </w:rPr>
             </w:pPr>
-            <w:hyperlink r:id="rId32" w:history="1">
+            <w:hyperlink r:id="rId31" w:history="1">
               <w:proofErr w:type="spellStart"/>
               <w:r>
                 <w:rPr>
@@ -15632,7 +15629,7 @@
                 <w:lang w:val="en-US"/>
               </w:rPr>
             </w:pPr>
-            <w:hyperlink r:id="rId33" w:history="1">
+            <w:hyperlink r:id="rId32" w:history="1">
               <w:r>
                 <w:rPr>
                   <w:rStyle w:val="Hyperlink"/>
@@ -15695,7 +15692,7 @@
           <w:szCs w:val="24"/>
         </w:rPr>
       </w:pPr>
-      <w:bookmarkStart w:id="36" w:name="_Toc134538091"/>
+      <w:bookmarkStart w:id="33" w:name="_Toc134538091"/>
       <w:r>
         <w:rPr>
           <w:rFonts w:cs="Arial"/>
@@ -15736,7 +15733,7 @@
         </w:rPr>
         <w:t>eneration</w:t>
       </w:r>
-      <w:bookmarkEnd w:id="36"/>
+      <w:bookmarkEnd w:id="33"/>
     </w:p>
     <w:tbl>
       <w:tblPr>
@@ -16103,7 +16100,6 @@
               </w:rPr>
               <w:t xml:space="preserve">general Information, warning signs, </w:t>
             </w:r>
-            <w:proofErr w:type="gramStart"/>
             <w:r>
               <w:rPr>
                 <w:rFonts w:ascii="Arial" w:hAnsi="Arial" w:cs="Arial"/>
@@ -16111,17 +16107,7 @@
                 <w:szCs w:val="24"/>
                 <w:lang w:val="en-GB"/>
               </w:rPr>
-              <w:t>certificates</w:t>
-            </w:r>
-            <w:proofErr w:type="gramEnd"/>
-            <w:r>
-              <w:rPr>
-                <w:rFonts w:ascii="Arial" w:hAnsi="Arial" w:cs="Arial"/>
-                <w:sz w:val="24"/>
-                <w:szCs w:val="24"/>
-                <w:lang w:val="en-GB"/>
-              </w:rPr>
-              <w:t xml:space="preserve"> </w:t>
+              <w:t xml:space="preserve">certificates </w:t>
             </w:r>
             <w:r>
               <w:rPr>
@@ -16288,7 +16274,7 @@
                 <w:lang w:val="en-US"/>
               </w:rPr>
             </w:pPr>
-            <w:hyperlink r:id="rId34" w:history="1">
+            <w:hyperlink r:id="rId33" w:history="1">
               <w:proofErr w:type="spellStart"/>
               <w:r>
                 <w:rPr>
@@ -16345,7 +16331,7 @@
                 <w:lang w:val="en-US"/>
               </w:rPr>
             </w:pPr>
-            <w:hyperlink r:id="rId35" w:history="1">
+            <w:hyperlink r:id="rId34" w:history="1">
               <w:r>
                 <w:rPr>
                   <w:rStyle w:val="Hyperlink"/>
@@ -16387,7 +16373,7 @@
           <w:lang w:val="en-US"/>
         </w:rPr>
       </w:pPr>
-      <w:bookmarkStart w:id="37" w:name="_Toc134538092"/>
+      <w:bookmarkStart w:id="34" w:name="_Toc134538092"/>
       <w:r>
         <w:rPr>
           <w:rFonts w:ascii="Arial" w:hAnsi="Arial" w:cs="Arial"/>
@@ -16398,7 +16384,7 @@
         </w:rPr>
         <w:t>Technical Concept</w:t>
       </w:r>
-      <w:bookmarkEnd w:id="37"/>
+      <w:bookmarkEnd w:id="34"/>
     </w:p>
     <w:p>
       <w:pPr>
@@ -16417,7 +16403,7 @@
           <w:szCs w:val="24"/>
         </w:rPr>
       </w:pPr>
-      <w:bookmarkStart w:id="38" w:name="_Toc134538093"/>
+      <w:bookmarkStart w:id="35" w:name="_Toc134538093"/>
       <w:r>
         <w:rPr>
           <w:rFonts w:cs="Arial"/>
@@ -16426,7 +16412,7 @@
         </w:rPr>
         <w:t>Single-page application</w:t>
       </w:r>
-      <w:bookmarkEnd w:id="38"/>
+      <w:bookmarkEnd w:id="35"/>
     </w:p>
     <w:p>
       <w:pPr>
@@ -16446,7 +16432,17 @@
           <w:szCs w:val="24"/>
           <w:lang w:val="en-US"/>
         </w:rPr>
-        <w:t>The web application shall only contain one HTML page. The content of the page is updated according to the current state of the site and user input. This way the website does not have to be reloaded on input or state change. Data from the server will be loaded into the view as soon as it is available.</w:t>
+        <w:t xml:space="preserve">The web application shall only contain one HTML page. The content of the page is updated according to the current state of the site and user input. This way the website </w:t>
+      </w:r>
+      <w:r>
+        <w:rPr>
+          <w:rFonts w:ascii="Arial" w:hAnsi="Arial" w:cs="Arial"/>
+          <w:sz w:val="24"/>
+          <w:szCs w:val="24"/>
+          <w:lang w:val="en-US"/>
+        </w:rPr>
+        <w:lastRenderedPageBreak/>
+        <w:t>does not have to be reloaded on input or state change. Data from the server will be loaded into the view as soon as it is available.</w:t>
       </w:r>
     </w:p>
     <w:p>
@@ -16466,17 +16462,16 @@
           <w:szCs w:val="24"/>
         </w:rPr>
       </w:pPr>
-      <w:bookmarkStart w:id="39" w:name="_Toc134538094"/>
+      <w:bookmarkStart w:id="36" w:name="_Toc134538094"/>
       <w:r>
         <w:rPr>
           <w:rFonts w:cs="Arial"/>
           <w:sz w:val="24"/>
           <w:szCs w:val="24"/>
         </w:rPr>
-        <w:lastRenderedPageBreak/>
         <w:t>Component-based development</w:t>
       </w:r>
-      <w:bookmarkEnd w:id="39"/>
+      <w:bookmarkEnd w:id="36"/>
     </w:p>
     <w:p>
       <w:pPr>
@@ -16516,7 +16511,7 @@
           <w:szCs w:val="24"/>
         </w:rPr>
       </w:pPr>
-      <w:bookmarkStart w:id="40" w:name="_Toc134538095"/>
+      <w:bookmarkStart w:id="37" w:name="_Toc134538095"/>
       <w:r>
         <w:rPr>
           <w:rFonts w:cs="Arial"/>
@@ -16525,7 +16520,7 @@
         </w:rPr>
         <w:t>Deployment</w:t>
       </w:r>
-      <w:bookmarkEnd w:id="40"/>
+      <w:bookmarkEnd w:id="37"/>
     </w:p>
     <w:p>
       <w:pPr>
@@ -16547,29 +16542,7 @@
           <w:szCs w:val="24"/>
           <w:lang w:val="en-US"/>
         </w:rPr>
-        <w:t xml:space="preserve">The compiled project shall be hosted on a http(s) server, it does not require an extraordinary infrastructure except providing HTML, </w:t>
-      </w:r>
-      <w:proofErr w:type="gramStart"/>
-      <w:r>
-        <w:rPr>
-          <w:rFonts w:ascii="Arial" w:hAnsi="Arial" w:cs="Arial"/>
-          <w:color w:val="24292F"/>
-          <w:sz w:val="24"/>
-          <w:szCs w:val="24"/>
-          <w:lang w:val="en-US"/>
-        </w:rPr>
-        <w:t>CSS</w:t>
-      </w:r>
-      <w:proofErr w:type="gramEnd"/>
-      <w:r>
-        <w:rPr>
-          <w:rFonts w:ascii="Arial" w:hAnsi="Arial" w:cs="Arial"/>
-          <w:color w:val="24292F"/>
-          <w:sz w:val="24"/>
-          <w:szCs w:val="24"/>
-          <w:lang w:val="en-US"/>
-        </w:rPr>
-        <w:t xml:space="preserve"> and JS to the user.</w:t>
+        <w:t>The compiled project shall be hosted on a http(s) server, it does not require an extraordinary infrastructure except providing HTML, CSS and JS to the user.</w:t>
       </w:r>
     </w:p>
     <w:p>
@@ -16589,7 +16562,7 @@
           <w:szCs w:val="24"/>
         </w:rPr>
       </w:pPr>
-      <w:bookmarkStart w:id="41" w:name="_Toc134538096"/>
+      <w:bookmarkStart w:id="38" w:name="_Toc134538096"/>
       <w:r>
         <w:rPr>
           <w:rFonts w:cs="Arial"/>
@@ -16598,7 +16571,7 @@
         </w:rPr>
         <w:t>Data validation</w:t>
       </w:r>
-      <w:bookmarkEnd w:id="41"/>
+      <w:bookmarkEnd w:id="38"/>
     </w:p>
     <w:p>
       <w:pPr>
@@ -16638,7 +16611,7 @@
           <w:szCs w:val="24"/>
         </w:rPr>
       </w:pPr>
-      <w:bookmarkStart w:id="42" w:name="_Toc134538097"/>
+      <w:bookmarkStart w:id="39" w:name="_Toc134538097"/>
       <w:r>
         <w:rPr>
           <w:rFonts w:cs="Arial"/>
@@ -16663,7 +16636,7 @@
         </w:rPr>
         <w:t>andling</w:t>
       </w:r>
-      <w:bookmarkEnd w:id="42"/>
+      <w:bookmarkEnd w:id="39"/>
     </w:p>
     <w:p>
       <w:pPr>
@@ -16723,7 +16696,7 @@
           <w:szCs w:val="24"/>
         </w:rPr>
       </w:pPr>
-      <w:bookmarkStart w:id="43" w:name="_Toc134538098"/>
+      <w:bookmarkStart w:id="40" w:name="_Toc134538098"/>
       <w:r>
         <w:rPr>
           <w:rFonts w:cs="Arial"/>
@@ -16732,7 +16705,7 @@
         </w:rPr>
         <w:t>Asynchronous communication</w:t>
       </w:r>
-      <w:bookmarkEnd w:id="43"/>
+      <w:bookmarkEnd w:id="40"/>
     </w:p>
     <w:p>
       <w:pPr>
@@ -16928,10 +16901,9 @@
           <w:szCs w:val="24"/>
           <w:lang w:val="en-US"/>
         </w:rPr>
-        <w:lastRenderedPageBreak/>
         <w:t xml:space="preserve"> </w:t>
       </w:r>
-      <w:bookmarkStart w:id="44" w:name="_Toc134538099"/>
+      <w:bookmarkStart w:id="41" w:name="_Toc134538099"/>
       <w:r>
         <w:rPr>
           <w:rFonts w:ascii="Arial" w:hAnsi="Arial" w:cs="Arial"/>
@@ -16942,7 +16914,7 @@
         </w:rPr>
         <w:t>References</w:t>
       </w:r>
-      <w:bookmarkEnd w:id="44"/>
+      <w:bookmarkEnd w:id="41"/>
     </w:p>
     <w:sdt>
       <w:sdtPr>
@@ -17250,7 +17222,7 @@
       </w:pPr>
     </w:p>
     <w:sectPr>
-      <w:footerReference w:type="default" r:id="rId36"/>
+      <w:footerReference w:type="default" r:id="rId35"/>
       <w:pgSz w:w="11906" w:h="16838"/>
       <w:pgMar w:top="1440" w:right="1440" w:bottom="1440" w:left="1440" w:header="720" w:footer="720" w:gutter="0"/>
       <w:cols w:space="720"/>
